--- a/EMLS 129R/assignment 1.docx
+++ b/EMLS 129R/assignment 1.docx
@@ -9,25 +9,32 @@
     </w:p>
     <w:p/>
     <w:p>
+      <w:bookmarkStart w:id="0" w:name="_GoBack"/>
+      <w:bookmarkEnd w:id="0"/>
+    </w:p>
+    <w:p>
       <w:r>
-        <w:t xml:space="preserve">In University of Waterloo, the word Argineering, a blend of the name of faculty “Art” and “Engineering”, refer to those engineering students who are taking lots of non-technology courses. </w:t>
+        <w:t>In the University of Waterloo, the word Argineering, a blend of the name of faculty “Art” and “Engineering”, refers to those engineering students who are taking lots of non-technology courses. Argineering is an adjective which is specially used to describe a group of students.</w:t>
+      </w:r>
+    </w:p>
+    <w:p>
+      <w:r>
+        <w:t xml:space="preserve">Argineering is different from art and engineering because students in Faculty of Arts have more free time than Argineering students, and students in Faculty of Engineering spend more time on technical courses. </w:t>
+      </w:r>
+    </w:p>
+    <w:p>
+      <w:r>
+        <w:t>A very significant example is those computer engineering students who just pass BASE (Bridge to Academic Success in English) program. They have already taken 1 math course and 1 physic course in the previous year, and they must choose EMLS 129R and another social science course in the first year; Therefore, in the first year, they have to take 4 non-technology courses including engineering communication course, engineering proficient course, writing skill course, and one social science course; however, they only take one math course and one coding course in the first term. It’s ironic that they are more like an art student instead of an engineering student.</w:t>
       </w:r>
     </w:p>
     <w:p/>
     <w:p/>
-    <w:p/>
     <w:p>
-      <w:r>
-        <w:t xml:space="preserve">A very significant example is those computer engineering students who just pass BASE </w:t>
-      </w:r>
-      <w:r>
-        <w:t>(Bridge to Academic Success in English</w:t>
-      </w:r>
-      <w:r>
-        <w:t>) program. They have already token 1 math course and 1 physic course in the previous year, and they must choose EMLS 129R and another social science course in the first year; Therefore, in the first year, they have to take 4 non-technology courses including engineering communication course, engineering proficient course, writing skill course, and one social science course; however, they only take one math course and one coding course in the first term. It’s irony that they are more like an art student instead of an engineering student.</w:t>
-      </w:r>
-      <w:bookmarkStart w:id="0" w:name="_GoBack"/>
-      <w:bookmarkEnd w:id="0"/>
+      <w:pPr>
+        <w:rPr>
+          <w:rFonts w:hint="eastAsia"/>
+        </w:rPr>
+      </w:pPr>
     </w:p>
     <w:p/>
     <w:p/>
